--- a/Elektrotechnik2.docx
+++ b/Elektrotechnik2.docx
@@ -1054,6 +1054,7 @@
         </w:rPr>
         <w:t>Zinn (</w:t>
       </w:r>
+      <w:proofErr w:type="spellStart"/>
       <w:r>
         <w:rPr>
           <w:color w:val="FF0000"/>
@@ -1062,6 +1063,7 @@
         </w:rPr>
         <w:t>Sn</w:t>
       </w:r>
+      <w:proofErr w:type="spellEnd"/>
       <w:r>
         <w:rPr>
           <w:sz w:val="20"/>
@@ -1177,6 +1179,7 @@
           <w:szCs w:val="20"/>
         </w:rPr>
       </w:pPr>
+      <w:proofErr w:type="gramStart"/>
       <w:r>
         <w:rPr>
           <w:sz w:val="20"/>
@@ -1184,6 +1187,8 @@
         </w:rPr>
         <w:t>Kupfer(</w:t>
       </w:r>
+      <w:proofErr w:type="spellStart"/>
+      <w:proofErr w:type="gramEnd"/>
       <w:r>
         <w:rPr>
           <w:color w:val="FF0000"/>
@@ -1192,6 +1197,7 @@
         </w:rPr>
         <w:t>Cu</w:t>
       </w:r>
+      <w:proofErr w:type="spellEnd"/>
       <w:r>
         <w:rPr>
           <w:sz w:val="20"/>
@@ -1222,6 +1228,7 @@
           <w:szCs w:val="20"/>
         </w:rPr>
       </w:pPr>
+      <w:proofErr w:type="gramStart"/>
       <w:r>
         <w:rPr>
           <w:sz w:val="20"/>
@@ -1229,6 +1236,7 @@
         </w:rPr>
         <w:t>Silber(</w:t>
       </w:r>
+      <w:proofErr w:type="gramEnd"/>
       <w:r>
         <w:rPr>
           <w:color w:val="FF0000"/>
@@ -1267,6 +1275,7 @@
           <w:szCs w:val="20"/>
         </w:rPr>
       </w:pPr>
+      <w:proofErr w:type="gramStart"/>
       <w:r>
         <w:rPr>
           <w:sz w:val="20"/>
@@ -1274,6 +1283,7 @@
         </w:rPr>
         <w:t>Gold(</w:t>
       </w:r>
+      <w:proofErr w:type="gramEnd"/>
       <w:r>
         <w:rPr>
           <w:color w:val="FF0000"/>
@@ -1451,7 +1461,23 @@
           <w:sz w:val="20"/>
           <w:szCs w:val="20"/>
         </w:rPr>
-        <w:t xml:space="preserve"> addiert werden (vgl. Kirchhoff’sche Maschenregel). Schaltet man diese hingegen </w:t>
+        <w:t xml:space="preserve"> addiert werden (vgl. </w:t>
+      </w:r>
+      <w:proofErr w:type="spellStart"/>
+      <w:r>
+        <w:rPr>
+          <w:sz w:val="20"/>
+          <w:szCs w:val="20"/>
+        </w:rPr>
+        <w:t>Kirchhoff’sche</w:t>
+      </w:r>
+      <w:proofErr w:type="spellEnd"/>
+      <w:r>
+        <w:rPr>
+          <w:sz w:val="20"/>
+          <w:szCs w:val="20"/>
+        </w:rPr>
+        <w:t xml:space="preserve"> Maschenregel). Schaltet man diese hingegen </w:t>
       </w:r>
       <w:r>
         <w:rPr>
@@ -1473,7 +1499,23 @@
           <w:szCs w:val="20"/>
         </w:rPr>
         <w:br/>
-        <w:t>die Stromstärke I (vgl. Kirchhoff’sche Knotenregel).</w:t>
+        <w:t xml:space="preserve">die Stromstärke I (vgl. </w:t>
+      </w:r>
+      <w:proofErr w:type="spellStart"/>
+      <w:r>
+        <w:rPr>
+          <w:sz w:val="20"/>
+          <w:szCs w:val="20"/>
+        </w:rPr>
+        <w:t>Kirchhoff’sche</w:t>
+      </w:r>
+      <w:proofErr w:type="spellEnd"/>
+      <w:r>
+        <w:rPr>
+          <w:sz w:val="20"/>
+          <w:szCs w:val="20"/>
+        </w:rPr>
+        <w:t xml:space="preserve"> Knotenregel).</w:t>
       </w:r>
     </w:p>
     <w:p>
@@ -1593,16 +1635,22 @@
           <w:sz w:val="20"/>
           <w:szCs w:val="20"/>
         </w:rPr>
+        <w:t xml:space="preserve">- </w:t>
+      </w:r>
+      <w:r>
+        <w:rPr>
+          <w:sz w:val="20"/>
+          <w:szCs w:val="20"/>
+        </w:rPr>
         <w:t>Windkraftanlage</w:t>
       </w:r>
-    </w:p>
-    <w:p>
-      <w:pPr>
-        <w:rPr>
-          <w:sz w:val="20"/>
-          <w:szCs w:val="20"/>
-        </w:rPr>
-      </w:pPr>
+      <w:r>
+        <w:rPr>
+          <w:sz w:val="20"/>
+          <w:szCs w:val="20"/>
+        </w:rPr>
+        <w:t xml:space="preserve">, </w:t>
+      </w:r>
       <w:r>
         <w:rPr>
           <w:sz w:val="20"/>
@@ -1623,8 +1671,134 @@
           <w:sz w:val="20"/>
           <w:szCs w:val="20"/>
         </w:rPr>
+        <w:t xml:space="preserve">- </w:t>
+      </w:r>
+      <w:r>
+        <w:rPr>
+          <w:sz w:val="20"/>
+          <w:szCs w:val="20"/>
+        </w:rPr>
         <w:t>Braillezeile</w:t>
       </w:r>
+    </w:p>
+    <w:p>
+      <w:pPr>
+        <w:rPr>
+          <w:sz w:val="20"/>
+          <w:szCs w:val="20"/>
+        </w:rPr>
+      </w:pPr>
+    </w:p>
+    <w:p>
+      <w:pPr>
+        <w:rPr>
+          <w:sz w:val="20"/>
+          <w:szCs w:val="20"/>
+        </w:rPr>
+      </w:pPr>
+      <w:r>
+        <w:rPr>
+          <w:sz w:val="20"/>
+          <w:szCs w:val="20"/>
+        </w:rPr>
+        <w:lastRenderedPageBreak/>
+        <w:t>Zusatzaufgabe:</w:t>
+      </w:r>
+    </w:p>
+    <w:p>
+      <w:pPr>
+        <w:rPr>
+          <w:sz w:val="20"/>
+          <w:szCs w:val="20"/>
+        </w:rPr>
+      </w:pPr>
+    </w:p>
+    <w:p>
+      <w:pPr>
+        <w:rPr>
+          <w:sz w:val="20"/>
+          <w:szCs w:val="20"/>
+        </w:rPr>
+      </w:pPr>
+      <w:r>
+        <w:rPr>
+          <w:sz w:val="20"/>
+          <w:szCs w:val="20"/>
+        </w:rPr>
+        <w:t>Ein Generator besteht hauptsächlich aus zwei Teilen: einem festen Teil (Stator) und einem beweglichen Teil (Rotor). Auf der Antriebswelle des Rotors ist ein Magnet befestigt, der sich durch von außen zugeführte mechanische Energie dreht. Im Stator sind mehrere Spulen mit einem Eisenkern befestigt. An den Spulen befinden sich die elektrischen Anschlüsse. Dreht sich der Magnet im Generator, wirkt die Lorentzkraft auf die Ladungen und bringt diese in Bewegung. Durch diese Ladungsverschiebung wird eine Potentialdifferenz bewirkt und eine elektrische Spannung erzeugt: Es wird Wechselstrom erzeugt. Dieser Wechselstrom kann dann in das Stromnetz eingespeist oder mittels eines Kommutators in Gleichstrom umgewandelt werden.</w:t>
+      </w:r>
+    </w:p>
+    <w:p>
+      <w:pPr>
+        <w:rPr>
+          <w:sz w:val="20"/>
+          <w:szCs w:val="20"/>
+        </w:rPr>
+      </w:pPr>
+    </w:p>
+    <w:p>
+      <w:pPr>
+        <w:rPr>
+          <w:sz w:val="20"/>
+          <w:szCs w:val="20"/>
+        </w:rPr>
+      </w:pPr>
+      <w:r>
+        <w:rPr>
+          <w:b/>
+          <w:bCs/>
+          <w:sz w:val="20"/>
+          <w:szCs w:val="20"/>
+        </w:rPr>
+        <w:t>Beispiele hierfür sind:</w:t>
+      </w:r>
+      <w:r>
+        <w:rPr>
+          <w:sz w:val="20"/>
+          <w:szCs w:val="20"/>
+        </w:rPr>
+        <w:br/>
+        <w:t>Fahrraddynamo</w:t>
+      </w:r>
+      <w:r>
+        <w:rPr>
+          <w:sz w:val="20"/>
+          <w:szCs w:val="20"/>
+        </w:rPr>
+        <w:br/>
+        <w:t>Lichtmaschine vom Auto</w:t>
+      </w:r>
+    </w:p>
+    <w:p>
+      <w:pPr>
+        <w:rPr>
+          <w:sz w:val="20"/>
+          <w:szCs w:val="20"/>
+        </w:rPr>
+      </w:pPr>
+      <w:r>
+        <w:rPr>
+          <w:sz w:val="20"/>
+          <w:szCs w:val="20"/>
+        </w:rPr>
+        <w:t>Windmühle/ Windkraftanlage</w:t>
+      </w:r>
+    </w:p>
+    <w:p>
+      <w:pPr>
+        <w:rPr>
+          <w:sz w:val="20"/>
+          <w:szCs w:val="20"/>
+        </w:rPr>
+      </w:pPr>
+    </w:p>
+    <w:p>
+      <w:pPr>
+        <w:rPr>
+          <w:sz w:val="20"/>
+          <w:szCs w:val="20"/>
+        </w:rPr>
+      </w:pPr>
     </w:p>
     <w:sectPr>
       <w:pgSz w:w="11906" w:h="16838"/>
